--- a/CrossApp帮助文档/环境配置/Windows下配置android开发环境.docx
+++ b/CrossApp帮助文档/环境配置/Windows下配置android开发环境.docx
@@ -6,8 +6,6 @@
       <w:pPr>
         <w:pStyle w:val="5"/>
       </w:pPr>
-      <w:bookmarkStart w:id="0" w:name="_GoBack"/>
-      <w:bookmarkEnd w:id="0"/>
       <w:r>
         <w:rPr>
           <w:rFonts w:hint="eastAsia"/>
@@ -2891,12 +2889,14 @@
         </w:rPr>
         <w:t>。在工程中会看见很多错误，这是缺少</w:t>
       </w:r>
-      <w:r>
-        <w:rPr>
-          <w:rFonts w:hint="eastAsia"/>
-        </w:rPr>
-        <w:t>cocos2d-x</w:t>
-      </w:r>
+      <w:proofErr w:type="spellStart"/>
+      <w:r>
+        <w:rPr>
+          <w:rFonts w:hint="eastAsia"/>
+        </w:rPr>
+        <w:t>CrossApp</w:t>
+      </w:r>
+      <w:proofErr w:type="spellEnd"/>
       <w:proofErr w:type="gramStart"/>
       <w:r>
         <w:rPr>
@@ -2920,7 +2920,18 @@
       </w:r>
       <w:proofErr w:type="spellEnd"/>
       <w:r>
-        <w:t>\cocos2dx\platform\android\java\</w:t>
+        <w:t>\</w:t>
+      </w:r>
+      <w:proofErr w:type="spellStart"/>
+      <w:r>
+        <w:rPr>
+          <w:rFonts w:hint="eastAsia"/>
+        </w:rPr>
+        <w:t>CrossApp</w:t>
+      </w:r>
+      <w:proofErr w:type="spellEnd"/>
+      <w:r>
+        <w:t>\platform\android\java\</w:t>
       </w:r>
       <w:proofErr w:type="spellStart"/>
       <w:r>
@@ -3279,13 +3290,8 @@
     </w:p>
     <w:p>
       <w:r>
-        <w:t>$(call import-add-path, D</w:t>
-      </w:r>
-      <w:proofErr w:type="gramStart"/>
-      <w:r>
-        <w:t>:/</w:t>
-      </w:r>
-      <w:proofErr w:type="gramEnd"/>
+        <w:t>$(call import-add-path, D:/</w:t>
+      </w:r>
       <w:r>
         <w:rPr>
           <w:rFonts w:hint="eastAsia"/>
@@ -3304,15 +3310,18 @@
         <w:t xml:space="preserve"> </w:t>
       </w:r>
       <w:r>
-        <w:t>/cocos2dx/platform/</w:t>
-      </w:r>
-      <w:proofErr w:type="spellStart"/>
-      <w:r>
-        <w:t>third_party</w:t>
-      </w:r>
-      <w:proofErr w:type="spellEnd"/>
-      <w:r>
-        <w:t>/android/prebuilt)</w:t>
+        <w:t>/</w:t>
+      </w:r>
+      <w:r>
+        <w:rPr>
+          <w:rFonts w:hint="eastAsia"/>
+        </w:rPr>
+        <w:t>CrossApp</w:t>
+      </w:r>
+      <w:bookmarkStart w:id="0" w:name="_GoBack"/>
+      <w:bookmarkEnd w:id="0"/>
+      <w:r>
+        <w:t>/platform/third_party/android/prebuilt)</w:t>
       </w:r>
     </w:p>
     <w:p>

--- a/CrossApp帮助文档/环境配置/Windows下配置android开发环境.docx
+++ b/CrossApp帮助文档/环境配置/Windows下配置android开发环境.docx
@@ -3312,16 +3312,24 @@
       <w:r>
         <w:t>/</w:t>
       </w:r>
+      <w:proofErr w:type="spellStart"/>
       <w:r>
         <w:rPr>
           <w:rFonts w:hint="eastAsia"/>
         </w:rPr>
         <w:t>CrossApp</w:t>
       </w:r>
-      <w:bookmarkStart w:id="0" w:name="_GoBack"/>
-      <w:bookmarkEnd w:id="0"/>
-      <w:r>
-        <w:t>/platform/third_party/android/prebuilt)</w:t>
+      <w:proofErr w:type="spellEnd"/>
+      <w:r>
+        <w:t>/platform/</w:t>
+      </w:r>
+      <w:proofErr w:type="spellStart"/>
+      <w:r>
+        <w:t>third_party</w:t>
+      </w:r>
+      <w:proofErr w:type="spellEnd"/>
+      <w:r>
+        <w:t>/android/prebuilt)</w:t>
       </w:r>
     </w:p>
     <w:p>
@@ -3334,35 +3342,66 @@
     </w:p>
     <w:p>
       <w:pPr>
-        <w:ind w:firstLineChars="202" w:firstLine="424"/>
-      </w:pPr>
-      <w:r>
-        <w:rPr>
-          <w:rFonts w:hint="eastAsia"/>
-        </w:rPr>
-        <w:t>如果出现</w:t>
-      </w:r>
-      <w:r>
-        <w:rPr>
-          <w:rFonts w:hint="eastAsia"/>
+        <w:wordWrap w:val="0"/>
+        <w:rPr>
+          <w:rFonts w:hint="eastAsia"/>
+          <w:color w:val="000000"/>
+          <w:szCs w:val="21"/>
+        </w:rPr>
+      </w:pPr>
+      <w:r>
+        <w:rPr>
+          <w:rFonts w:hint="eastAsia"/>
+          <w:color w:val="000000"/>
+          <w:szCs w:val="21"/>
+        </w:rPr>
+        <w:t> </w:t>
+      </w:r>
+      <w:r>
+        <w:rPr>
+          <w:rFonts w:hint="eastAsia"/>
+          <w:color w:val="000000"/>
+          <w:szCs w:val="21"/>
+        </w:rPr>
+        <w:tab/>
+      </w:r>
+      <w:r>
+        <w:rPr>
+          <w:rFonts w:hint="eastAsia"/>
+          <w:color w:val="000000"/>
+          <w:szCs w:val="21"/>
+        </w:rPr>
+        <w:t>路径修改为自己的安装路径就行，如果出现</w:t>
+      </w:r>
+      <w:r>
+        <w:rPr>
+          <w:rFonts w:hint="eastAsia"/>
+          <w:color w:val="000000"/>
+          <w:szCs w:val="21"/>
         </w:rPr>
         <w:t>Please define NDK_ROOT</w:t>
       </w:r>
       <w:r>
         <w:rPr>
           <w:rFonts w:hint="eastAsia"/>
+          <w:color w:val="000000"/>
+          <w:szCs w:val="21"/>
         </w:rPr>
         <w:t>错误</w:t>
       </w:r>
       <w:r>
         <w:rPr>
           <w:rFonts w:hint="eastAsia"/>
+          <w:color w:val="000000"/>
+          <w:szCs w:val="21"/>
         </w:rPr>
         <w:t>,</w:t>
       </w:r>
       <w:r>
         <w:rPr>
           <w:rFonts w:hint="eastAsia"/>
+          <w:color w:val="000000"/>
+          <w:szCs w:val="21"/>
         </w:rPr>
         <w:t>则要求我们添加一下</w:t>
       </w:r>
@@ -3370,6 +3409,8 @@
       <w:r>
         <w:rPr>
           <w:rFonts w:hint="eastAsia"/>
+          <w:color w:val="000000"/>
+          <w:szCs w:val="21"/>
         </w:rPr>
         <w:t>ndk</w:t>
       </w:r>
@@ -3377,177 +3418,107 @@
       <w:r>
         <w:rPr>
           <w:rFonts w:hint="eastAsia"/>
-        </w:rPr>
-        <w:t>的路径，有两种添加方式，一种是在</w:t>
-      </w:r>
-      <w:r>
-        <w:rPr>
-          <w:rFonts w:hint="eastAsia"/>
-        </w:rPr>
-        <w:t>build_native.sh</w:t>
-      </w:r>
-      <w:r>
-        <w:rPr>
-          <w:rFonts w:hint="eastAsia"/>
-        </w:rPr>
-        <w:t>中添加，一种是直接在工程中设置环境变量。</w:t>
-      </w:r>
-    </w:p>
-    <w:p>
-      <w:pPr>
-        <w:ind w:firstLineChars="202" w:firstLine="424"/>
-      </w:pPr>
-      <w:r>
-        <w:rPr>
-          <w:rFonts w:hint="eastAsia"/>
-        </w:rPr>
-        <w:t>至此</w:t>
-      </w:r>
-      <w:r>
-        <w:rPr>
-          <w:rFonts w:hint="eastAsia"/>
-        </w:rPr>
-        <w:t>windows</w:t>
-      </w:r>
-      <w:r>
-        <w:rPr>
-          <w:rFonts w:hint="eastAsia"/>
-        </w:rPr>
-        <w:t>开发环境搭建完成。</w:t>
-      </w:r>
-      <w:r>
-        <w:rPr>
-          <w:rFonts w:hint="eastAsia"/>
-        </w:rPr>
-        <w:t>对于第一种，打开</w:t>
-      </w:r>
-      <w:r>
-        <w:rPr>
-          <w:rFonts w:hint="eastAsia"/>
-        </w:rPr>
-        <w:t>build_native.sh</w:t>
-      </w:r>
-      <w:r>
-        <w:rPr>
-          <w:rFonts w:hint="eastAsia"/>
-        </w:rPr>
-        <w:t>文件找到</w:t>
-      </w:r>
-      <w:r>
-        <w:rPr>
-          <w:rFonts w:hint="eastAsia"/>
-        </w:rPr>
-        <w:t># paths</w:t>
-      </w:r>
-      <w:r>
-        <w:rPr>
-          <w:rFonts w:hint="eastAsia"/>
-        </w:rPr>
-        <w:t>这行，在下面添加</w:t>
-      </w:r>
-      <w:r>
-        <w:rPr>
-          <w:rFonts w:hint="eastAsia"/>
-        </w:rPr>
-        <w:t>NDK_ROOT=</w:t>
-      </w:r>
-      <w:proofErr w:type="gramStart"/>
-      <w:r>
-        <w:t>”</w:t>
-      </w:r>
-      <w:proofErr w:type="gramEnd"/>
-      <w:r>
-        <w:t xml:space="preserve"> D:</w:t>
-      </w:r>
-      <w:r>
-        <w:rPr>
-          <w:rFonts w:hint="eastAsia"/>
-        </w:rPr>
-        <w:t>/</w:t>
-      </w:r>
-      <w:r>
-        <w:t>android-ndk-r9c</w:t>
-      </w:r>
-      <w:proofErr w:type="gramStart"/>
-      <w:r>
-        <w:t>”</w:t>
-      </w:r>
-      <w:proofErr w:type="gramEnd"/>
-      <w:r>
-        <w:rPr>
-          <w:rFonts w:hint="eastAsia"/>
-        </w:rPr>
-        <w:t>这句话就可以了。如果是第二种添加方式，在</w:t>
-      </w:r>
-      <w:r>
-        <w:rPr>
-          <w:rFonts w:hint="eastAsia"/>
+          <w:color w:val="000000"/>
+          <w:szCs w:val="21"/>
+        </w:rPr>
+        <w:t>的路径，在</w:t>
+      </w:r>
+      <w:r>
+        <w:rPr>
+          <w:rFonts w:hint="eastAsia"/>
+          <w:color w:val="000000"/>
+          <w:szCs w:val="21"/>
         </w:rPr>
         <w:t>properties</w:t>
       </w:r>
       <w:r>
         <w:rPr>
           <w:rFonts w:hint="eastAsia"/>
+          <w:color w:val="000000"/>
+          <w:szCs w:val="21"/>
         </w:rPr>
         <w:t>页面展开</w:t>
       </w:r>
       <w:r>
         <w:rPr>
           <w:rFonts w:hint="eastAsia"/>
+          <w:color w:val="000000"/>
+          <w:szCs w:val="21"/>
         </w:rPr>
         <w:t>C/C++ Build</w:t>
       </w:r>
       <w:r>
         <w:rPr>
           <w:rFonts w:hint="eastAsia"/>
+          <w:color w:val="000000"/>
+          <w:szCs w:val="21"/>
         </w:rPr>
         <w:t>，在</w:t>
       </w:r>
       <w:r>
         <w:rPr>
           <w:rFonts w:hint="eastAsia"/>
+          <w:color w:val="000000"/>
+          <w:szCs w:val="21"/>
         </w:rPr>
         <w:t>Environment</w:t>
       </w:r>
       <w:r>
         <w:rPr>
           <w:rFonts w:hint="eastAsia"/>
+          <w:color w:val="000000"/>
+          <w:szCs w:val="21"/>
         </w:rPr>
         <w:t>新建一个名为</w:t>
       </w:r>
       <w:r>
         <w:rPr>
           <w:rFonts w:hint="eastAsia"/>
+          <w:color w:val="000000"/>
+          <w:szCs w:val="21"/>
         </w:rPr>
         <w:t>NDK_ROOT</w:t>
       </w:r>
       <w:r>
         <w:rPr>
           <w:rFonts w:hint="eastAsia"/>
+          <w:color w:val="000000"/>
+          <w:szCs w:val="21"/>
         </w:rPr>
         <w:t>的变量，值为</w:t>
       </w:r>
       <w:r>
         <w:rPr>
           <w:rFonts w:hint="eastAsia"/>
+          <w:color w:val="000000"/>
+          <w:szCs w:val="21"/>
         </w:rPr>
         <w:t>NDK</w:t>
       </w:r>
       <w:r>
         <w:rPr>
           <w:rFonts w:hint="eastAsia"/>
+          <w:color w:val="000000"/>
+          <w:szCs w:val="21"/>
         </w:rPr>
         <w:t>的解压目录。</w:t>
       </w:r>
     </w:p>
     <w:p>
+      <w:pPr>
+        <w:wordWrap w:val="0"/>
+        <w:rPr>
+          <w:color w:val="000000"/>
+          <w:szCs w:val="21"/>
+        </w:rPr>
+      </w:pPr>
       <w:r>
         <w:rPr>
           <w:rFonts w:hint="eastAsia"/>
           <w:noProof/>
         </w:rPr>
         <w:drawing>
-          <wp:inline distT="0" distB="0" distL="0" distR="0" wp14:anchorId="5553182B" wp14:editId="6FD31D3C">
+          <wp:inline distT="0" distB="0" distL="0" distR="0" wp14:anchorId="2F4EB092" wp14:editId="78D8A388">
             <wp:extent cx="5276850" cy="2952750"/>
             <wp:effectExtent l="0" t="0" r="0" b="0"/>
             <wp:docPr id="17" name="图片 17" descr="C:\Users\zhongcong\Desktop\QQ截图20140508133818.png"/>
@@ -3595,6 +3566,113 @@
           </wp:inline>
         </w:drawing>
       </w:r>
+    </w:p>
+    <w:p>
+      <w:pPr>
+        <w:pStyle w:val="aa"/>
+        <w:spacing w:before="75" w:beforeAutospacing="0" w:after="75" w:afterAutospacing="0"/>
+        <w:rPr>
+          <w:rFonts w:asciiTheme="minorEastAsia" w:eastAsiaTheme="minorEastAsia" w:hAnsiTheme="minorEastAsia" w:cs="Arial"/>
+          <w:color w:val="000000"/>
+          <w:sz w:val="21"/>
+          <w:szCs w:val="21"/>
+        </w:rPr>
+      </w:pPr>
+      <w:r>
+        <w:rPr>
+          <w:rFonts w:ascii="Arial" w:hAnsi="Arial" w:cs="Arial"/>
+          <w:color w:val="000000"/>
+        </w:rPr>
+        <w:t>​</w:t>
+      </w:r>
+      <w:r>
+        <w:rPr>
+          <w:rFonts w:ascii="Arial" w:hAnsi="Arial" w:cs="Arial" w:hint="eastAsia"/>
+          <w:color w:val="000000"/>
+        </w:rPr>
+        <w:tab/>
+      </w:r>
+      <w:r>
+        <w:rPr>
+          <w:rFonts w:asciiTheme="minorEastAsia" w:eastAsiaTheme="minorEastAsia" w:hAnsiTheme="minorEastAsia" w:cs="Arial"/>
+          <w:color w:val="000000"/>
+          <w:sz w:val="21"/>
+          <w:szCs w:val="21"/>
+        </w:rPr>
+        <w:t>以上步骤完成后就可以开始编译我们的</w:t>
+      </w:r>
+      <w:proofErr w:type="spellStart"/>
+      <w:r>
+        <w:rPr>
+          <w:rFonts w:asciiTheme="minorEastAsia" w:eastAsiaTheme="minorEastAsia" w:hAnsiTheme="minorEastAsia" w:cs="Arial"/>
+          <w:color w:val="000000"/>
+          <w:sz w:val="21"/>
+          <w:szCs w:val="21"/>
+        </w:rPr>
+        <w:t>CrossApp</w:t>
+      </w:r>
+      <w:proofErr w:type="spellEnd"/>
+      <w:r>
+        <w:rPr>
+          <w:rFonts w:asciiTheme="minorEastAsia" w:eastAsiaTheme="minorEastAsia" w:hAnsiTheme="minorEastAsia" w:cs="Arial"/>
+          <w:color w:val="000000"/>
+          <w:sz w:val="21"/>
+          <w:szCs w:val="21"/>
+        </w:rPr>
+        <w:t>工程，最好</w:t>
+      </w:r>
+      <w:proofErr w:type="gramStart"/>
+      <w:r>
+        <w:rPr>
+          <w:rFonts w:asciiTheme="minorEastAsia" w:eastAsiaTheme="minorEastAsia" w:hAnsiTheme="minorEastAsia" w:cs="Arial"/>
+          <w:color w:val="000000"/>
+          <w:sz w:val="21"/>
+          <w:szCs w:val="21"/>
+        </w:rPr>
+        <w:t>接上真</w:t>
+      </w:r>
+      <w:proofErr w:type="gramEnd"/>
+      <w:r>
+        <w:rPr>
+          <w:rFonts w:asciiTheme="minorEastAsia" w:eastAsiaTheme="minorEastAsia" w:hAnsiTheme="minorEastAsia" w:cs="Arial"/>
+          <w:color w:val="000000"/>
+          <w:sz w:val="21"/>
+          <w:szCs w:val="21"/>
+        </w:rPr>
+        <w:t>机，直接在真机上运行查看效果，使用模拟器通常会报错。</w:t>
+      </w:r>
+    </w:p>
+    <w:p>
+      <w:pPr>
+        <w:pStyle w:val="aa"/>
+        <w:spacing w:before="75" w:beforeAutospacing="0" w:after="75" w:afterAutospacing="0"/>
+        <w:rPr>
+          <w:rFonts w:asciiTheme="minorEastAsia" w:eastAsiaTheme="minorEastAsia" w:hAnsiTheme="minorEastAsia" w:cs="Arial"/>
+          <w:color w:val="000000"/>
+          <w:sz w:val="21"/>
+          <w:szCs w:val="21"/>
+        </w:rPr>
+      </w:pPr>
+      <w:r>
+        <w:rPr>
+          <w:rFonts w:asciiTheme="minorEastAsia" w:eastAsiaTheme="minorEastAsia" w:hAnsiTheme="minorEastAsia" w:cs="Arial"/>
+          <w:color w:val="000000"/>
+          <w:sz w:val="21"/>
+          <w:szCs w:val="21"/>
+        </w:rPr>
+        <w:t>  </w:t>
+      </w:r>
+      <w:r>
+        <w:rPr>
+          <w:rFonts w:asciiTheme="minorEastAsia" w:eastAsiaTheme="minorEastAsia" w:hAnsiTheme="minorEastAsia" w:cs="Arial" w:hint="eastAsia"/>
+          <w:color w:val="000000"/>
+          <w:sz w:val="21"/>
+          <w:szCs w:val="21"/>
+        </w:rPr>
+        <w:t>至此windows下android开发环境搭建完成。</w:t>
+      </w:r>
+      <w:bookmarkStart w:id="0" w:name="_GoBack"/>
+      <w:bookmarkEnd w:id="0"/>
     </w:p>
     <w:p>
       <w:pPr>
@@ -4556,6 +4634,25 @@
       <w:bCs/>
     </w:rPr>
   </w:style>
+  <w:style w:type="paragraph" w:styleId="aa">
+    <w:name w:val="Normal (Web)"/>
+    <w:basedOn w:val="a"/>
+    <w:uiPriority w:val="99"/>
+    <w:semiHidden/>
+    <w:unhideWhenUsed/>
+    <w:rsid w:val="00D00A8D"/>
+    <w:pPr>
+      <w:widowControl/>
+      <w:spacing w:before="100" w:beforeAutospacing="1" w:after="100" w:afterAutospacing="1"/>
+      <w:jc w:val="left"/>
+    </w:pPr>
+    <w:rPr>
+      <w:rFonts w:ascii="宋体" w:eastAsia="宋体" w:hAnsi="宋体" w:cs="宋体"/>
+      <w:kern w:val="0"/>
+      <w:sz w:val="24"/>
+      <w:szCs w:val="24"/>
+    </w:rPr>
+  </w:style>
 </w:styles>
 </file>
 
@@ -5123,6 +5220,25 @@
       <w:bCs/>
     </w:rPr>
   </w:style>
+  <w:style w:type="paragraph" w:styleId="aa">
+    <w:name w:val="Normal (Web)"/>
+    <w:basedOn w:val="a"/>
+    <w:uiPriority w:val="99"/>
+    <w:semiHidden/>
+    <w:unhideWhenUsed/>
+    <w:rsid w:val="00D00A8D"/>
+    <w:pPr>
+      <w:widowControl/>
+      <w:spacing w:before="100" w:beforeAutospacing="1" w:after="100" w:afterAutospacing="1"/>
+      <w:jc w:val="left"/>
+    </w:pPr>
+    <w:rPr>
+      <w:rFonts w:ascii="宋体" w:eastAsia="宋体" w:hAnsi="宋体" w:cs="宋体"/>
+      <w:kern w:val="0"/>
+      <w:sz w:val="24"/>
+      <w:szCs w:val="24"/>
+    </w:rPr>
+  </w:style>
 </w:styles>
 </file>
 
